--- a/SS5/BÁO CÁO SAU BUỔI THỰC HÀNH.docx
+++ b/SS5/BÁO CÁO SAU BUỔI THỰC HÀNH.docx
@@ -22,8 +22,6 @@
           <w:szCs w:val="28"/>
         </w:rPr>
       </w:pPr>
-      <w:bookmarkStart w:id="0" w:name="_5dj16w58hkjd" w:colFirst="0" w:colLast="0"/>
-      <w:bookmarkEnd w:id="0"/>
       <w:r>
         <w:rPr>
           <w:rFonts w:ascii="Roboto" w:eastAsia="Roboto" w:hAnsi="Roboto" w:cs="Roboto"/>
@@ -54,13 +52,7 @@
         <w:rPr>
           <w:rFonts w:ascii="Roboto" w:eastAsia="Roboto" w:hAnsi="Roboto" w:cs="Roboto"/>
         </w:rPr>
-        <w:t xml:space="preserve">Môn học: </w:t>
-      </w:r>
-      <w:r>
-        <w:rPr>
-          <w:rFonts w:ascii="Roboto" w:eastAsia="Roboto" w:hAnsi="Roboto" w:cs="Roboto"/>
-        </w:rPr>
-        <w:t>Java Fundamental</w:t>
+        <w:t>Môn học: Java Fundamental</w:t>
       </w:r>
     </w:p>
     <w:p>
@@ -82,13 +74,7 @@
         <w:rPr>
           <w:rFonts w:ascii="Roboto" w:eastAsia="Roboto" w:hAnsi="Roboto" w:cs="Roboto"/>
         </w:rPr>
-        <w:t xml:space="preserve">Tên buổi thực hành: Thực hành </w:t>
-      </w:r>
-      <w:r>
-        <w:rPr>
-          <w:rFonts w:ascii="Roboto" w:eastAsia="Roboto" w:hAnsi="Roboto" w:cs="Roboto"/>
-        </w:rPr>
-        <w:t>tổng hợp về biến, câu điều kiện, vòng lặp, mảng, chuỗi</w:t>
+        <w:t>Tên buổi thực hành: Thực hành tổng hợp về biến, câu điều kiện,</w:t>
       </w:r>
     </w:p>
     <w:p>
@@ -106,13 +92,11 @@
           <w:rFonts w:ascii="Roboto" w:eastAsia="Roboto" w:hAnsi="Roboto" w:cs="Roboto"/>
         </w:rPr>
       </w:pPr>
-      <w:bookmarkStart w:id="1" w:name="_xvihbfbzr3ex" w:colFirst="0" w:colLast="0"/>
-      <w:bookmarkEnd w:id="1"/>
-      <w:r>
-        <w:rPr>
-          <w:rFonts w:ascii="Roboto" w:eastAsia="Roboto" w:hAnsi="Roboto" w:cs="Roboto"/>
-        </w:rPr>
-        <w:t>Thời gian thực hành: 180p</w:t>
+      <w:r>
+        <w:rPr>
+          <w:rFonts w:ascii="Roboto" w:eastAsia="Roboto" w:hAnsi="Roboto" w:cs="Roboto"/>
+        </w:rPr>
+        <w:t>vòng lặp, mảng, chuỗi</w:t>
       </w:r>
     </w:p>
     <w:p>
@@ -134,13 +118,7 @@
         <w:rPr>
           <w:rFonts w:ascii="Roboto" w:eastAsia="Roboto" w:hAnsi="Roboto" w:cs="Roboto"/>
         </w:rPr>
-        <w:t xml:space="preserve">Họ và tên sinh viên: </w:t>
-      </w:r>
-      <w:r>
-        <w:rPr>
-          <w:rFonts w:ascii="Roboto" w:eastAsia="Roboto" w:hAnsi="Roboto" w:cs="Roboto"/>
-        </w:rPr>
-        <w:t>Nguyễn Ngọc Thanh</w:t>
+        <w:t>Thời gian thực hành: 180 phút</w:t>
       </w:r>
     </w:p>
     <w:p>
@@ -162,13 +140,7 @@
         <w:rPr>
           <w:rFonts w:ascii="Roboto" w:eastAsia="Roboto" w:hAnsi="Roboto" w:cs="Roboto"/>
         </w:rPr>
-        <w:t xml:space="preserve">Mã sinh viên: </w:t>
-      </w:r>
-      <w:r>
-        <w:rPr>
-          <w:rFonts w:ascii="Roboto" w:eastAsia="Roboto" w:hAnsi="Roboto" w:cs="Roboto"/>
-        </w:rPr>
-        <w:t>B24DTCN395</w:t>
+        <w:t>Họ và tên sinh viên: Nguyễn Ngọc Thanh</w:t>
       </w:r>
     </w:p>
     <w:p>
@@ -184,21 +156,13 @@
         <w:ind w:left="1080" w:hanging="360"/>
         <w:rPr>
           <w:rFonts w:ascii="Roboto" w:eastAsia="Roboto" w:hAnsi="Roboto" w:cs="Roboto"/>
-          <w:lang w:val="en-US"/>
-        </w:rPr>
-      </w:pPr>
-      <w:r>
-        <w:rPr>
-          <w:rFonts w:ascii="Roboto" w:eastAsia="Roboto" w:hAnsi="Roboto" w:cs="Roboto"/>
-        </w:rPr>
-        <w:t>Lớp:</w:t>
-      </w:r>
-      <w:r>
-        <w:rPr>
-          <w:rFonts w:ascii="Roboto" w:eastAsia="Roboto" w:hAnsi="Roboto" w:cs="Roboto"/>
-          <w:lang w:val="en-US"/>
-        </w:rPr>
-        <w:t xml:space="preserve"> HN-KS24-CNTT5</w:t>
+        </w:rPr>
+      </w:pPr>
+      <w:r>
+        <w:rPr>
+          <w:rFonts w:ascii="Roboto" w:eastAsia="Roboto" w:hAnsi="Roboto" w:cs="Roboto"/>
+        </w:rPr>
+        <w:t>Mã sinh viên: B24DTCN395</w:t>
       </w:r>
     </w:p>
     <w:p>
@@ -217,98 +181,34 @@
           <w:lang w:val="en-US"/>
         </w:rPr>
       </w:pPr>
-      <w:bookmarkStart w:id="2" w:name="_28vwq6gjlcxq" w:colFirst="0" w:colLast="0"/>
-      <w:bookmarkEnd w:id="2"/>
-      <w:r>
-        <w:rPr>
-          <w:rFonts w:ascii="Roboto" w:eastAsia="Roboto" w:hAnsi="Roboto" w:cs="Roboto"/>
-        </w:rPr>
-        <w:t>Nhóm:</w:t>
-      </w:r>
-      <w:r>
-        <w:rPr>
-          <w:rFonts w:ascii="Roboto" w:eastAsia="Roboto" w:hAnsi="Roboto" w:cs="Roboto"/>
-          <w:lang w:val="en-US"/>
-        </w:rPr>
-        <w:t xml:space="preserve"> 3</w:t>
-      </w:r>
-    </w:p>
-    <w:p>
-      <w:pPr>
+      <w:r>
+        <w:rPr>
+          <w:rFonts w:ascii="Roboto" w:eastAsia="Roboto" w:hAnsi="Roboto" w:cs="Roboto"/>
+        </w:rPr>
+        <w:t>Lớp: HN-KS24-CNTT5</w:t>
+      </w:r>
+    </w:p>
+    <w:p>
+      <w:pPr>
+        <w:pStyle w:val="u3"/>
+        <w:keepNext w:val="0"/>
+        <w:keepLines w:val="0"/>
         <w:pBdr>
           <w:left w:val="none" w:sz="0" w:space="14" w:color="auto"/>
         </w:pBdr>
         <w:shd w:val="clear" w:color="auto" w:fill="FFFFFF"/>
         <w:spacing w:before="120" w:after="120" w:line="360" w:lineRule="auto"/>
-        <w:rPr>
-          <w:rFonts w:ascii="Roboto" w:eastAsia="Roboto" w:hAnsi="Roboto" w:cs="Roboto"/>
-          <w:b/>
-          <w:bCs/>
-          <w:sz w:val="28"/>
-          <w:szCs w:val="28"/>
-        </w:rPr>
-      </w:pPr>
-      <w:r>
-        <w:rPr>
-          <w:rFonts w:ascii="Roboto" w:eastAsia="Roboto" w:hAnsi="Roboto" w:cs="Roboto"/>
-          <w:b/>
-          <w:bCs/>
-          <w:sz w:val="28"/>
-          <w:szCs w:val="28"/>
-        </w:rPr>
-        <w:t>I. NỘI DUNG ĐÃ THỰC HÀNH</w:t>
-      </w:r>
-    </w:p>
-    <w:p>
-      <w:pPr>
-        <w:numPr>
-          <w:ilvl w:val="0"/>
-          <w:numId w:val="5"/>
-        </w:numPr>
-        <w:pBdr>
-          <w:left w:val="none" w:sz="0" w:space="14" w:color="auto"/>
-        </w:pBdr>
-        <w:shd w:val="clear" w:color="auto" w:fill="FFFFFF"/>
-        <w:spacing w:before="120" w:line="360" w:lineRule="auto"/>
-        <w:rPr>
-          <w:rFonts w:ascii="Roboto" w:eastAsia="Roboto" w:hAnsi="Roboto" w:cs="Roboto"/>
-          <w:sz w:val="28"/>
-          <w:szCs w:val="28"/>
-        </w:rPr>
-      </w:pPr>
-      <w:r>
-        <w:rPr>
-          <w:rFonts w:ascii="Roboto" w:eastAsia="Roboto" w:hAnsi="Roboto" w:cs="Roboto"/>
-          <w:sz w:val="28"/>
-          <w:szCs w:val="28"/>
-        </w:rPr>
-        <w:t>Trình bày các giải pháp</w:t>
-      </w:r>
-    </w:p>
-    <w:p>
-      <w:pPr>
-        <w:numPr>
-          <w:ilvl w:val="0"/>
-          <w:numId w:val="5"/>
-        </w:numPr>
-        <w:pBdr>
-          <w:left w:val="none" w:sz="0" w:space="14" w:color="auto"/>
-        </w:pBdr>
-        <w:shd w:val="clear" w:color="auto" w:fill="FFFFFF"/>
-        <w:spacing w:line="360" w:lineRule="auto"/>
-        <w:rPr>
-          <w:rFonts w:ascii="Roboto" w:eastAsia="Roboto" w:hAnsi="Roboto" w:cs="Roboto"/>
-          <w:sz w:val="28"/>
-          <w:szCs w:val="28"/>
-        </w:rPr>
-      </w:pPr>
-      <w:r>
-        <w:rPr>
-          <w:rFonts w:ascii="Roboto" w:eastAsia="Roboto" w:hAnsi="Roboto" w:cs="Roboto"/>
-          <w:sz w:val="28"/>
-          <w:szCs w:val="28"/>
-        </w:rPr>
-        <w:t>Liệt kê các câu hỏi từ nhóm khác và câu hỏi phản biện</w:t>
+        <w:ind w:left="1080" w:hanging="360"/>
+        <w:rPr>
+          <w:rFonts w:ascii="Roboto" w:eastAsia="Roboto" w:hAnsi="Roboto" w:cs="Roboto"/>
+          <w:lang w:val="en-US"/>
+        </w:rPr>
+      </w:pPr>
+      <w:r>
+        <w:rPr>
+          <w:rFonts w:ascii="Roboto" w:eastAsia="Roboto" w:hAnsi="Roboto" w:cs="Roboto"/>
+        </w:rPr>
+        <w:t>Nhóm: 3</w:t>
       </w:r>
     </w:p>
     <w:p>
@@ -334,76 +234,96 @@
           <w:sz w:val="28"/>
           <w:szCs w:val="28"/>
         </w:rPr>
-        <w:t>II. CÔNG VIỆC CÁC EM ĐÃ LÀM</w:t>
-      </w:r>
-    </w:p>
-    <w:p>
-      <w:pPr>
-        <w:numPr>
-          <w:ilvl w:val="0"/>
-          <w:numId w:val="1"/>
-        </w:numPr>
+        <w:t>I. CÔNG VIỆC ĐÃ THỰC HIỆN</w:t>
+      </w:r>
+    </w:p>
+    <w:p>
+      <w:pPr>
         <w:pBdr>
           <w:left w:val="none" w:sz="0" w:space="14" w:color="auto"/>
         </w:pBdr>
         <w:shd w:val="clear" w:color="auto" w:fill="FFFFFF"/>
         <w:spacing w:before="240" w:line="360" w:lineRule="auto"/>
-        <w:rPr>
-          <w:rFonts w:ascii="Roboto" w:eastAsia="Roboto" w:hAnsi="Roboto" w:cs="Roboto"/>
-          <w:sz w:val="28"/>
-          <w:szCs w:val="28"/>
-        </w:rPr>
-      </w:pPr>
-      <w:r>
-        <w:rPr>
-          <w:rFonts w:ascii="Roboto" w:eastAsia="Roboto" w:hAnsi="Roboto" w:cs="Roboto"/>
-          <w:sz w:val="28"/>
-          <w:szCs w:val="28"/>
-        </w:rPr>
-        <w:t>Công việc cá nhân:</w:t>
-      </w:r>
-      <w:r>
-        <w:rPr>
-          <w:rFonts w:ascii="Roboto" w:eastAsia="Roboto" w:hAnsi="Roboto" w:cs="Roboto"/>
-          <w:sz w:val="28"/>
-          <w:szCs w:val="28"/>
-        </w:rPr>
-        <w:t xml:space="preserve"> hỗ trợ code, phân tích đề bài</w:t>
-      </w:r>
-    </w:p>
-    <w:p>
-      <w:pPr>
-        <w:numPr>
-          <w:ilvl w:val="0"/>
-          <w:numId w:val="1"/>
-        </w:numPr>
+        <w:ind w:left="720" w:hanging="360"/>
+        <w:rPr>
+          <w:rFonts w:ascii="Roboto" w:eastAsia="Roboto" w:hAnsi="Roboto" w:cs="Roboto"/>
+          <w:sz w:val="28"/>
+          <w:szCs w:val="28"/>
+        </w:rPr>
+      </w:pPr>
+      <w:r>
+        <w:rPr>
+          <w:rFonts w:ascii="Roboto" w:eastAsia="Roboto" w:hAnsi="Roboto" w:cs="Roboto"/>
+          <w:sz w:val="28"/>
+          <w:szCs w:val="28"/>
+        </w:rPr>
+        <w:t>1. Công việc cá nhân</w:t>
+      </w:r>
+      <w:r>
+        <w:rPr>
+          <w:rFonts w:ascii="Roboto" w:eastAsia="Roboto" w:hAnsi="Roboto" w:cs="Roboto"/>
+          <w:sz w:val="28"/>
+          <w:szCs w:val="28"/>
+        </w:rPr>
+        <w:t xml:space="preserve">: </w:t>
+      </w:r>
+      <w:r>
+        <w:rPr>
+          <w:rFonts w:ascii="Roboto" w:eastAsia="Roboto" w:hAnsi="Roboto" w:cs="Roboto"/>
+          <w:sz w:val="28"/>
+          <w:szCs w:val="28"/>
+        </w:rPr>
+        <w:t>Trong buổi thực hành, em tham gia phân tích đề bài, hỗ trợ viết code và kiểm tra lỗi chương trình. Em cũng góp ý về hướng triển khai bài toán và hỗ trợ các thành viên trong nhóm hoàn thiện phần code.</w:t>
+      </w:r>
+    </w:p>
+    <w:p>
+      <w:pPr>
         <w:pBdr>
           <w:left w:val="none" w:sz="0" w:space="14" w:color="auto"/>
         </w:pBdr>
         <w:shd w:val="clear" w:color="auto" w:fill="FFFFFF"/>
-        <w:spacing w:after="240" w:line="360" w:lineRule="auto"/>
-        <w:rPr>
-          <w:rFonts w:ascii="Roboto" w:eastAsia="Roboto" w:hAnsi="Roboto" w:cs="Roboto"/>
-          <w:sz w:val="28"/>
-          <w:szCs w:val="28"/>
-        </w:rPr>
-      </w:pPr>
-      <w:r>
-        <w:rPr>
-          <w:rFonts w:ascii="Roboto" w:eastAsia="Roboto" w:hAnsi="Roboto" w:cs="Roboto"/>
-          <w:sz w:val="28"/>
-          <w:szCs w:val="28"/>
-        </w:rPr>
-        <w:t>Công việc nhóm:</w:t>
-      </w:r>
-      <w:r>
-        <w:rPr>
-          <w:rFonts w:ascii="Roboto" w:eastAsia="Roboto" w:hAnsi="Roboto" w:cs="Roboto"/>
-          <w:sz w:val="28"/>
-          <w:szCs w:val="28"/>
-        </w:rPr>
-        <w:t xml:space="preserve"> hỗ trợ điều chỉnh slide, thuyết trình</w:t>
-      </w:r>
+        <w:spacing w:before="240" w:line="360" w:lineRule="auto"/>
+        <w:ind w:left="720" w:hanging="360"/>
+        <w:rPr>
+          <w:rFonts w:ascii="Roboto" w:eastAsia="Roboto" w:hAnsi="Roboto" w:cs="Roboto"/>
+          <w:sz w:val="28"/>
+          <w:szCs w:val="28"/>
+        </w:rPr>
+      </w:pPr>
+      <w:r>
+        <w:rPr>
+          <w:rFonts w:ascii="Roboto" w:eastAsia="Roboto" w:hAnsi="Roboto" w:cs="Roboto"/>
+          <w:sz w:val="28"/>
+          <w:szCs w:val="28"/>
+        </w:rPr>
+        <w:t>2. Công việc nhóm</w:t>
+      </w:r>
+      <w:r>
+        <w:rPr>
+          <w:rFonts w:ascii="Roboto" w:eastAsia="Roboto" w:hAnsi="Roboto" w:cs="Roboto"/>
+          <w:sz w:val="28"/>
+          <w:szCs w:val="28"/>
+        </w:rPr>
+        <w:t xml:space="preserve">: </w:t>
+      </w:r>
+      <w:r>
+        <w:rPr>
+          <w:rFonts w:ascii="Roboto" w:eastAsia="Roboto" w:hAnsi="Roboto" w:cs="Roboto"/>
+          <w:sz w:val="28"/>
+          <w:szCs w:val="28"/>
+        </w:rPr>
+        <w:t>Em tham gia chỉnh sửa nội dung slide, hỗ trợ thuyết trình và cùng nhóm trao đổi để thống nhất cách trình bày bài làm.</w:t>
+      </w:r>
+    </w:p>
+    <w:p>
+      <w:pPr>
+        <w:rPr>
+          <w:rFonts w:ascii="Roboto" w:eastAsia="Roboto" w:hAnsi="Roboto" w:cs="Roboto"/>
+          <w:sz w:val="28"/>
+          <w:szCs w:val="28"/>
+          <w:lang w:val="vi-VN"/>
+        </w:rPr>
+      </w:pPr>
     </w:p>
     <w:p>
       <w:pPr>
@@ -428,78 +348,122 @@
           <w:sz w:val="28"/>
           <w:szCs w:val="28"/>
         </w:rPr>
-        <w:t>III. KẾT QUẢ CÁC EM ĐẠT ĐƯỢC</w:t>
-      </w:r>
-    </w:p>
-    <w:p>
-      <w:pPr>
-        <w:pBdr>
-          <w:left w:val="none" w:sz="0" w:space="14" w:color="auto"/>
-        </w:pBdr>
-        <w:shd w:val="clear" w:color="auto" w:fill="FFFFFF"/>
-        <w:spacing w:before="120" w:after="120" w:line="360" w:lineRule="auto"/>
-        <w:rPr>
-          <w:rFonts w:ascii="Roboto" w:eastAsia="Roboto" w:hAnsi="Roboto" w:cs="Roboto"/>
-          <w:sz w:val="28"/>
-          <w:szCs w:val="28"/>
-        </w:rPr>
-      </w:pPr>
-      <w:r>
-        <w:rPr>
-          <w:rFonts w:ascii="Roboto" w:eastAsia="Roboto" w:hAnsi="Roboto" w:cs="Roboto"/>
-          <w:sz w:val="28"/>
-          <w:szCs w:val="28"/>
+        <w:t>II. KẾT QUẢ ĐẠT ĐƯỢC</w:t>
+      </w:r>
+    </w:p>
+    <w:p>
+      <w:pPr>
+        <w:rPr>
+          <w:rFonts w:ascii="Roboto" w:eastAsia="Roboto" w:hAnsi="Roboto" w:cs="Roboto"/>
+          <w:sz w:val="28"/>
+          <w:szCs w:val="28"/>
+          <w:lang w:val="vi-VN"/>
+        </w:rPr>
+      </w:pPr>
+      <w:r>
+        <w:rPr>
+          <w:rFonts w:ascii="Roboto" w:eastAsia="Roboto" w:hAnsi="Roboto" w:cs="Roboto"/>
+          <w:sz w:val="28"/>
+          <w:szCs w:val="28"/>
+          <w:lang w:val="vi-VN"/>
         </w:rPr>
         <w:t>Sau buổi thực hành, em đã:</w:t>
       </w:r>
-      <w:r>
-        <w:rPr>
-          <w:rFonts w:ascii="Roboto" w:eastAsia="Roboto" w:hAnsi="Roboto" w:cs="Roboto"/>
-          <w:sz w:val="28"/>
-          <w:szCs w:val="28"/>
-        </w:rPr>
-        <w:t xml:space="preserve"> </w:t>
-      </w:r>
-      <w:r>
-        <w:rPr>
-          <w:rFonts w:ascii="Roboto" w:eastAsia="Roboto" w:hAnsi="Roboto" w:cs="Roboto"/>
-          <w:sz w:val="28"/>
-          <w:szCs w:val="28"/>
-        </w:rPr>
-        <w:t xml:space="preserve">Biết dc cách triển khai code khi đọc tài liệu để code </w:t>
-      </w:r>
-      <w:r>
-        <w:rPr>
-          <w:rFonts w:ascii="Roboto" w:eastAsia="Roboto" w:hAnsi="Roboto" w:cs="Roboto"/>
-          <w:sz w:val="28"/>
-          <w:szCs w:val="28"/>
-        </w:rPr>
-        <w:t>Java</w:t>
-      </w:r>
-      <w:r>
-        <w:rPr>
-          <w:rFonts w:ascii="Roboto" w:eastAsia="Roboto" w:hAnsi="Roboto" w:cs="Roboto"/>
-          <w:sz w:val="28"/>
-          <w:szCs w:val="28"/>
-        </w:rPr>
-        <w:t>, được góp ý để hoàn thiện phần bài làm để được tốt hơ</w:t>
-      </w:r>
-      <w:r>
-        <w:rPr>
-          <w:rFonts w:ascii="Roboto" w:eastAsia="Roboto" w:hAnsi="Roboto" w:cs="Roboto"/>
-          <w:sz w:val="28"/>
-          <w:szCs w:val="28"/>
-        </w:rPr>
-        <w:t>n</w:t>
-      </w:r>
-    </w:p>
-    <w:p>
-      <w:pPr>
-        <w:pBdr>
-          <w:left w:val="none" w:sz="0" w:space="14" w:color="auto"/>
-        </w:pBdr>
-        <w:shd w:val="clear" w:color="auto" w:fill="FFFFFF"/>
-        <w:spacing w:before="120" w:after="120" w:line="360" w:lineRule="auto"/>
+    </w:p>
+    <w:p>
+      <w:pPr>
+        <w:numPr>
+          <w:ilvl w:val="0"/>
+          <w:numId w:val="9"/>
+        </w:numPr>
+        <w:rPr>
+          <w:rFonts w:ascii="Roboto" w:eastAsia="Roboto" w:hAnsi="Roboto" w:cs="Roboto"/>
+          <w:sz w:val="28"/>
+          <w:szCs w:val="28"/>
+          <w:lang w:val="vi-VN"/>
+        </w:rPr>
+      </w:pPr>
+      <w:r>
+        <w:rPr>
+          <w:rFonts w:ascii="Roboto" w:eastAsia="Roboto" w:hAnsi="Roboto" w:cs="Roboto"/>
+          <w:sz w:val="28"/>
+          <w:szCs w:val="28"/>
+          <w:lang w:val="vi-VN"/>
+        </w:rPr>
+        <w:t>Hiểu rõ hơn cách đọc và phân tích đề bài lập trình Java.</w:t>
+      </w:r>
+    </w:p>
+    <w:p>
+      <w:pPr>
+        <w:numPr>
+          <w:ilvl w:val="0"/>
+          <w:numId w:val="9"/>
+        </w:numPr>
+        <w:rPr>
+          <w:rFonts w:ascii="Roboto" w:eastAsia="Roboto" w:hAnsi="Roboto" w:cs="Roboto"/>
+          <w:sz w:val="28"/>
+          <w:szCs w:val="28"/>
+          <w:lang w:val="vi-VN"/>
+        </w:rPr>
+      </w:pPr>
+      <w:r>
+        <w:rPr>
+          <w:rFonts w:ascii="Roboto" w:eastAsia="Roboto" w:hAnsi="Roboto" w:cs="Roboto"/>
+          <w:sz w:val="28"/>
+          <w:szCs w:val="28"/>
+          <w:lang w:val="vi-VN"/>
+        </w:rPr>
+        <w:t>Vận dụng được kiến thức về biến, câu điều kiện, vòng lặp, mảng và chuỗi vào bài tập.</w:t>
+      </w:r>
+    </w:p>
+    <w:p>
+      <w:pPr>
+        <w:numPr>
+          <w:ilvl w:val="0"/>
+          <w:numId w:val="9"/>
+        </w:numPr>
+        <w:rPr>
+          <w:rFonts w:ascii="Roboto" w:eastAsia="Roboto" w:hAnsi="Roboto" w:cs="Roboto"/>
+          <w:sz w:val="28"/>
+          <w:szCs w:val="28"/>
+          <w:lang w:val="vi-VN"/>
+        </w:rPr>
+      </w:pPr>
+      <w:r>
+        <w:rPr>
+          <w:rFonts w:ascii="Roboto" w:eastAsia="Roboto" w:hAnsi="Roboto" w:cs="Roboto"/>
+          <w:sz w:val="28"/>
+          <w:szCs w:val="28"/>
+          <w:lang w:val="vi-VN"/>
+        </w:rPr>
+        <w:t>Biết cách tổ chức code và chia nhỏ bài toán để xử lý.</w:t>
+      </w:r>
+    </w:p>
+    <w:p>
+      <w:pPr>
+        <w:numPr>
+          <w:ilvl w:val="0"/>
+          <w:numId w:val="9"/>
+        </w:numPr>
+        <w:rPr>
+          <w:rFonts w:ascii="Roboto" w:eastAsia="Roboto" w:hAnsi="Roboto" w:cs="Roboto"/>
+          <w:sz w:val="28"/>
+          <w:szCs w:val="28"/>
+          <w:lang w:val="vi-VN"/>
+        </w:rPr>
+      </w:pPr>
+      <w:r>
+        <w:rPr>
+          <w:rFonts w:ascii="Roboto" w:eastAsia="Roboto" w:hAnsi="Roboto" w:cs="Roboto"/>
+          <w:sz w:val="28"/>
+          <w:szCs w:val="28"/>
+          <w:lang w:val="vi-VN"/>
+        </w:rPr>
+        <w:t>Nâng cao kỹ năng làm việc nhóm và trao đổi ý kiến.</w:t>
+      </w:r>
+    </w:p>
+    <w:p>
+      <w:pPr>
         <w:rPr>
           <w:rFonts w:ascii="Roboto" w:eastAsia="Roboto" w:hAnsi="Roboto" w:cs="Roboto"/>
           <w:b/>
@@ -508,7 +472,6 @@
           <w:iCs/>
           <w:sz w:val="32"/>
           <w:szCs w:val="32"/>
-          <w:lang w:val="en-US"/>
         </w:rPr>
       </w:pPr>
       <w:r>
@@ -521,6 +484,7 @@
           <w:sz w:val="32"/>
           <w:szCs w:val="32"/>
         </w:rPr>
+        <w:lastRenderedPageBreak/>
         <w:t>Link mini-project:</w:t>
       </w:r>
       <w:r>
@@ -532,23 +496,76 @@
           <w:iCs/>
           <w:sz w:val="32"/>
           <w:szCs w:val="32"/>
-          <w:lang w:val="en-US"/>
-        </w:rPr>
-        <w:t xml:space="preserve"> </w:t>
-      </w:r>
-      <w:r>
-        <w:rPr>
-          <w:rFonts w:ascii="Roboto" w:eastAsia="Roboto" w:hAnsi="Roboto" w:cs="Roboto"/>
-          <w:b/>
-          <w:bCs/>
-          <w:i/>
-          <w:iCs/>
-          <w:sz w:val="32"/>
-          <w:szCs w:val="32"/>
-          <w:lang w:val="en-US"/>
-        </w:rPr>
-        <w:t>https://github.com/ThanhIT2006/IT203/tree/master/SS5/src</w:t>
-      </w:r>
+        </w:rPr>
+        <w:br/>
+      </w:r>
+      <w:hyperlink r:id="rId5" w:tgtFrame="_new" w:history="1">
+        <w:r>
+          <w:rPr>
+            <w:b/>
+            <w:bCs/>
+            <w:i/>
+            <w:iCs/>
+            <w:sz w:val="32"/>
+            <w:szCs w:val="32"/>
+          </w:rPr>
+          <w:t>https://github.com/Th</w:t>
+        </w:r>
+        <w:r>
+          <w:rPr>
+            <w:b/>
+            <w:bCs/>
+            <w:i/>
+            <w:iCs/>
+            <w:sz w:val="32"/>
+            <w:szCs w:val="32"/>
+          </w:rPr>
+          <w:t>a</w:t>
+        </w:r>
+        <w:r>
+          <w:rPr>
+            <w:b/>
+            <w:bCs/>
+            <w:i/>
+            <w:iCs/>
+            <w:sz w:val="32"/>
+            <w:szCs w:val="32"/>
+          </w:rPr>
+          <w:t>nhIT2006/IT2</w:t>
+        </w:r>
+        <w:r>
+          <w:rPr>
+            <w:b/>
+            <w:bCs/>
+            <w:i/>
+            <w:iCs/>
+            <w:sz w:val="32"/>
+            <w:szCs w:val="32"/>
+          </w:rPr>
+          <w:t>0</w:t>
+        </w:r>
+        <w:r>
+          <w:rPr>
+            <w:b/>
+            <w:bCs/>
+            <w:i/>
+            <w:iCs/>
+            <w:sz w:val="32"/>
+            <w:szCs w:val="32"/>
+          </w:rPr>
+          <w:t>3/tree/master/SS5/src</w:t>
+        </w:r>
+      </w:hyperlink>
+    </w:p>
+    <w:p>
+      <w:pPr>
+        <w:rPr>
+          <w:rFonts w:ascii="Roboto" w:eastAsia="Roboto" w:hAnsi="Roboto" w:cs="Roboto"/>
+          <w:sz w:val="28"/>
+          <w:szCs w:val="28"/>
+          <w:lang w:val="vi-VN"/>
+        </w:rPr>
+      </w:pPr>
     </w:p>
     <w:p>
       <w:pPr>
@@ -573,56 +590,116 @@
           <w:sz w:val="28"/>
           <w:szCs w:val="28"/>
         </w:rPr>
-        <w:t>IV. KHÓ KHĂN VÀ VẤN ĐỀ CÁC EM GẶP PHẢI</w:t>
+        <w:t>III. KHÓ KHĂN GẶP PHẢI</w:t>
+      </w:r>
+    </w:p>
+    <w:p>
+      <w:pPr>
+        <w:rPr>
+          <w:rFonts w:ascii="Roboto" w:eastAsia="Roboto" w:hAnsi="Roboto" w:cs="Roboto"/>
+          <w:sz w:val="28"/>
+          <w:szCs w:val="28"/>
+          <w:lang w:val="vi-VN"/>
+        </w:rPr>
+      </w:pPr>
+      <w:r>
+        <w:rPr>
+          <w:rFonts w:ascii="Roboto" w:eastAsia="Roboto" w:hAnsi="Roboto" w:cs="Roboto"/>
+          <w:sz w:val="28"/>
+          <w:szCs w:val="28"/>
+          <w:lang w:val="vi-VN"/>
+        </w:rPr>
+        <w:t>Trong quá trình thực hành, em gặp một số khó khăn như:</w:t>
       </w:r>
     </w:p>
     <w:p>
       <w:pPr>
         <w:numPr>
           <w:ilvl w:val="0"/>
-          <w:numId w:val="3"/>
+          <w:numId w:val="10"/>
         </w:numPr>
-        <w:pBdr>
-          <w:left w:val="none" w:sz="0" w:space="14" w:color="auto"/>
-        </w:pBdr>
-        <w:rPr>
-          <w:rFonts w:ascii="Roboto" w:eastAsia="Roboto" w:hAnsi="Roboto" w:cs="Roboto"/>
-          <w:sz w:val="28"/>
-          <w:szCs w:val="28"/>
-          <w:lang w:val="vi-VN"/>
-        </w:rPr>
-      </w:pPr>
-      <w:r>
-        <w:rPr>
-          <w:rFonts w:ascii="Roboto" w:eastAsia="Roboto" w:hAnsi="Roboto" w:cs="Roboto"/>
-          <w:sz w:val="28"/>
-          <w:szCs w:val="28"/>
-        </w:rPr>
-        <w:t xml:space="preserve"> </w:t>
-      </w:r>
-      <w:r>
-        <w:rPr>
-          <w:rFonts w:ascii="Roboto" w:eastAsia="Roboto" w:hAnsi="Roboto" w:cs="Roboto"/>
-          <w:sz w:val="28"/>
-          <w:szCs w:val="28"/>
-          <w:lang w:val="vi-VN"/>
-        </w:rPr>
-        <w:t>Khi thực hành thuyết trình, trả lời câu hỏi và phản biện còn lúng túng, trình bày chưa được lưu loát</w:t>
-      </w:r>
-    </w:p>
-    <w:p>
-      <w:pPr>
-        <w:pBdr>
-          <w:left w:val="none" w:sz="0" w:space="14" w:color="auto"/>
-        </w:pBdr>
-        <w:shd w:val="clear" w:color="auto" w:fill="FFFFFF"/>
-        <w:spacing w:before="120" w:line="360" w:lineRule="auto"/>
+        <w:rPr>
+          <w:rFonts w:ascii="Roboto" w:eastAsia="Roboto" w:hAnsi="Roboto" w:cs="Roboto"/>
+          <w:sz w:val="28"/>
+          <w:szCs w:val="28"/>
+          <w:lang w:val="vi-VN"/>
+        </w:rPr>
+      </w:pPr>
+      <w:r>
+        <w:rPr>
+          <w:rFonts w:ascii="Roboto" w:eastAsia="Roboto" w:hAnsi="Roboto" w:cs="Roboto"/>
+          <w:sz w:val="28"/>
+          <w:szCs w:val="28"/>
+          <w:lang w:val="vi-VN"/>
+        </w:rPr>
+        <w:t>Khi thuyết trình và trả lời câu hỏi còn lúng túng, diễn đạt chưa rõ ràng.</w:t>
+      </w:r>
+    </w:p>
+    <w:p>
+      <w:pPr>
+        <w:numPr>
+          <w:ilvl w:val="0"/>
+          <w:numId w:val="10"/>
+        </w:numPr>
+        <w:rPr>
+          <w:rFonts w:ascii="Roboto" w:eastAsia="Roboto" w:hAnsi="Roboto" w:cs="Roboto"/>
+          <w:sz w:val="28"/>
+          <w:szCs w:val="28"/>
+          <w:lang w:val="vi-VN"/>
+        </w:rPr>
+      </w:pPr>
+      <w:r>
+        <w:rPr>
+          <w:rFonts w:ascii="Roboto" w:eastAsia="Roboto" w:hAnsi="Roboto" w:cs="Roboto"/>
+          <w:sz w:val="28"/>
+          <w:szCs w:val="28"/>
+          <w:lang w:val="vi-VN"/>
+        </w:rPr>
+        <w:t>Một số phần logic chương trình chưa tối ưu, phải chỉnh sửa nhiều lần.</w:t>
+      </w:r>
+    </w:p>
+    <w:p>
+      <w:pPr>
+        <w:numPr>
+          <w:ilvl w:val="0"/>
+          <w:numId w:val="10"/>
+        </w:numPr>
+        <w:rPr>
+          <w:rFonts w:ascii="Roboto" w:eastAsia="Roboto" w:hAnsi="Roboto" w:cs="Roboto"/>
+          <w:sz w:val="28"/>
+          <w:szCs w:val="28"/>
+          <w:lang w:val="vi-VN"/>
+        </w:rPr>
+      </w:pPr>
+      <w:r>
+        <w:rPr>
+          <w:rFonts w:ascii="Roboto" w:eastAsia="Roboto" w:hAnsi="Roboto" w:cs="Roboto"/>
+          <w:sz w:val="28"/>
+          <w:szCs w:val="28"/>
+          <w:lang w:val="vi-VN"/>
+        </w:rPr>
+        <w:t>Quản lý thời gian làm bài chưa tốt.</w:t>
+      </w:r>
+    </w:p>
+    <w:p>
+      <w:pPr>
+        <w:rPr>
+          <w:rFonts w:ascii="Roboto" w:eastAsia="Roboto" w:hAnsi="Roboto" w:cs="Roboto"/>
+          <w:sz w:val="28"/>
+          <w:szCs w:val="28"/>
+          <w:lang w:val="vi-VN"/>
+        </w:rPr>
+      </w:pPr>
+    </w:p>
+    <w:p>
+      <w:pPr>
         <w:rPr>
           <w:rFonts w:ascii="Roboto" w:eastAsia="Roboto" w:hAnsi="Roboto" w:cs="Roboto"/>
           <w:b/>
           <w:bCs/>
           <w:sz w:val="28"/>
           <w:szCs w:val="28"/>
+          <w:lang w:val="vi-VN"/>
         </w:rPr>
       </w:pPr>
       <w:r>
@@ -632,154 +709,141 @@
           <w:bCs/>
           <w:sz w:val="28"/>
           <w:szCs w:val="28"/>
-        </w:rPr>
-        <w:lastRenderedPageBreak/>
-        <w:t>V. KINH NGHIỆM RÚT RA</w:t>
+          <w:lang w:val="vi-VN"/>
+        </w:rPr>
+        <w:t>IV. KINH NGHIỆM RÚT RA</w:t>
+      </w:r>
+    </w:p>
+    <w:p>
+      <w:pPr>
+        <w:rPr>
+          <w:rFonts w:ascii="Roboto" w:eastAsia="Roboto" w:hAnsi="Roboto" w:cs="Roboto"/>
+          <w:sz w:val="28"/>
+          <w:szCs w:val="28"/>
+          <w:lang w:val="vi-VN"/>
+        </w:rPr>
+      </w:pPr>
+      <w:r>
+        <w:rPr>
+          <w:rFonts w:ascii="Roboto" w:eastAsia="Roboto" w:hAnsi="Roboto" w:cs="Roboto"/>
+          <w:sz w:val="28"/>
+          <w:szCs w:val="28"/>
+          <w:lang w:val="vi-VN"/>
+        </w:rPr>
+        <w:t>Từ buổi thực hành, em rút ra một số kinh nghiệm:</w:t>
       </w:r>
     </w:p>
     <w:p>
       <w:pPr>
         <w:numPr>
           <w:ilvl w:val="0"/>
-          <w:numId w:val="8"/>
+          <w:numId w:val="11"/>
         </w:numPr>
-        <w:pBdr>
-          <w:left w:val="none" w:sz="0" w:space="14" w:color="auto"/>
-        </w:pBdr>
-        <w:shd w:val="clear" w:color="auto" w:fill="FFFFFF"/>
-        <w:spacing w:before="120" w:after="120" w:line="360" w:lineRule="auto"/>
-        <w:rPr>
-          <w:rFonts w:ascii="Roboto" w:eastAsia="Roboto" w:hAnsi="Roboto" w:cs="Roboto"/>
-          <w:sz w:val="28"/>
-          <w:szCs w:val="28"/>
-          <w:lang w:val="vi-VN"/>
-        </w:rPr>
-      </w:pPr>
-      <w:r>
-        <w:rPr>
-          <w:rFonts w:ascii="Roboto" w:eastAsia="Roboto" w:hAnsi="Roboto" w:cs="Roboto"/>
-          <w:sz w:val="28"/>
-          <w:szCs w:val="28"/>
-          <w:lang w:val="vi-VN"/>
-        </w:rPr>
-        <w:t>Kinh nghiệm rút ra từ bài thực hành:</w:t>
+        <w:rPr>
+          <w:rFonts w:ascii="Roboto" w:eastAsia="Roboto" w:hAnsi="Roboto" w:cs="Roboto"/>
+          <w:sz w:val="28"/>
+          <w:szCs w:val="28"/>
+          <w:lang w:val="vi-VN"/>
+        </w:rPr>
+      </w:pPr>
+      <w:r>
+        <w:rPr>
+          <w:rFonts w:ascii="Roboto" w:eastAsia="Roboto" w:hAnsi="Roboto" w:cs="Roboto"/>
+          <w:sz w:val="28"/>
+          <w:szCs w:val="28"/>
+          <w:lang w:val="vi-VN"/>
+        </w:rPr>
+        <w:t>Cần đọc kỹ đề bài và xác định rõ yêu cầu trước khi viết code.</w:t>
       </w:r>
     </w:p>
     <w:p>
       <w:pPr>
         <w:numPr>
           <w:ilvl w:val="0"/>
-          <w:numId w:val="7"/>
+          <w:numId w:val="11"/>
         </w:numPr>
-        <w:pBdr>
-          <w:left w:val="none" w:sz="0" w:space="14" w:color="auto"/>
-        </w:pBdr>
-        <w:shd w:val="clear" w:color="auto" w:fill="FFFFFF"/>
-        <w:spacing w:before="120" w:after="120" w:line="360" w:lineRule="auto"/>
-        <w:rPr>
-          <w:rFonts w:ascii="Roboto" w:eastAsia="Roboto" w:hAnsi="Roboto" w:cs="Roboto"/>
-          <w:sz w:val="28"/>
-          <w:szCs w:val="28"/>
-          <w:lang w:val="vi-VN"/>
-        </w:rPr>
-      </w:pPr>
-      <w:r>
-        <w:rPr>
-          <w:rFonts w:ascii="Roboto" w:eastAsia="Roboto" w:hAnsi="Roboto" w:cs="Roboto"/>
-          <w:sz w:val="28"/>
-          <w:szCs w:val="28"/>
-          <w:lang w:val="vi-VN"/>
-        </w:rPr>
-        <w:t>Khi làm bài cần tối ưu thời gian, luyện lại khả năng thuyết trình, trả lời và phản biện câu hỏi</w:t>
+        <w:rPr>
+          <w:rFonts w:ascii="Roboto" w:eastAsia="Roboto" w:hAnsi="Roboto" w:cs="Roboto"/>
+          <w:sz w:val="28"/>
+          <w:szCs w:val="28"/>
+          <w:lang w:val="vi-VN"/>
+        </w:rPr>
+      </w:pPr>
+      <w:r>
+        <w:rPr>
+          <w:rFonts w:ascii="Roboto" w:eastAsia="Roboto" w:hAnsi="Roboto" w:cs="Roboto"/>
+          <w:sz w:val="28"/>
+          <w:szCs w:val="28"/>
+          <w:lang w:val="vi-VN"/>
+        </w:rPr>
+        <w:t>Nên xây dựng thuật toán trước khi lập trình.</w:t>
       </w:r>
     </w:p>
     <w:p>
       <w:pPr>
         <w:numPr>
           <w:ilvl w:val="0"/>
-          <w:numId w:val="8"/>
+          <w:numId w:val="11"/>
         </w:numPr>
-        <w:pBdr>
-          <w:left w:val="none" w:sz="0" w:space="14" w:color="auto"/>
-        </w:pBdr>
-        <w:shd w:val="clear" w:color="auto" w:fill="FFFFFF"/>
-        <w:spacing w:before="120" w:after="120" w:line="360" w:lineRule="auto"/>
-        <w:rPr>
-          <w:rFonts w:ascii="Roboto" w:eastAsia="Roboto" w:hAnsi="Roboto" w:cs="Roboto"/>
-          <w:sz w:val="28"/>
-          <w:szCs w:val="28"/>
-          <w:lang w:val="vi-VN"/>
-        </w:rPr>
-      </w:pPr>
-      <w:r>
-        <w:rPr>
-          <w:rFonts w:ascii="Roboto" w:eastAsia="Roboto" w:hAnsi="Roboto" w:cs="Roboto"/>
-          <w:sz w:val="28"/>
-          <w:szCs w:val="28"/>
-          <w:lang w:val="vi-VN"/>
-        </w:rPr>
-        <w:t>Lưu ý các em cần note lại cho những buổi thực hành sau:</w:t>
+        <w:rPr>
+          <w:rFonts w:ascii="Roboto" w:eastAsia="Roboto" w:hAnsi="Roboto" w:cs="Roboto"/>
+          <w:sz w:val="28"/>
+          <w:szCs w:val="28"/>
+          <w:lang w:val="vi-VN"/>
+        </w:rPr>
+      </w:pPr>
+      <w:r>
+        <w:rPr>
+          <w:rFonts w:ascii="Roboto" w:eastAsia="Roboto" w:hAnsi="Roboto" w:cs="Roboto"/>
+          <w:sz w:val="28"/>
+          <w:szCs w:val="28"/>
+          <w:lang w:val="vi-VN"/>
+        </w:rPr>
+        <w:t>Cần luyện thêm kỹ năng thuyết trình và phản biện.</w:t>
       </w:r>
     </w:p>
     <w:p>
       <w:pPr>
         <w:numPr>
           <w:ilvl w:val="0"/>
-          <w:numId w:val="7"/>
+          <w:numId w:val="11"/>
         </w:numPr>
-        <w:pBdr>
-          <w:left w:val="none" w:sz="0" w:space="14" w:color="auto"/>
-        </w:pBdr>
-        <w:shd w:val="clear" w:color="auto" w:fill="FFFFFF"/>
-        <w:spacing w:before="120" w:after="120" w:line="360" w:lineRule="auto"/>
-        <w:rPr>
-          <w:rFonts w:ascii="Roboto" w:eastAsia="Roboto" w:hAnsi="Roboto" w:cs="Roboto"/>
-          <w:sz w:val="28"/>
-          <w:szCs w:val="28"/>
-          <w:lang w:val="vi-VN"/>
-        </w:rPr>
-      </w:pPr>
-      <w:r>
-        <w:rPr>
-          <w:rFonts w:ascii="Roboto" w:eastAsia="Roboto" w:hAnsi="Roboto" w:cs="Roboto"/>
-          <w:sz w:val="28"/>
-          <w:szCs w:val="28"/>
-          <w:lang w:val="vi-VN"/>
-        </w:rPr>
-        <w:t xml:space="preserve">Làm bài cần </w:t>
-      </w:r>
-      <w:r>
-        <w:rPr>
-          <w:rFonts w:ascii="Roboto" w:eastAsia="Roboto" w:hAnsi="Roboto" w:cs="Roboto"/>
-          <w:sz w:val="28"/>
-          <w:szCs w:val="28"/>
-          <w:lang w:val="vi-VN"/>
-        </w:rPr>
-        <w:t>chỉn</w:t>
-      </w:r>
-      <w:r>
-        <w:rPr>
-          <w:rFonts w:ascii="Roboto" w:eastAsia="Roboto" w:hAnsi="Roboto" w:cs="Roboto"/>
-          <w:sz w:val="28"/>
-          <w:szCs w:val="28"/>
-          <w:lang w:val="vi-VN"/>
-        </w:rPr>
-        <w:t xml:space="preserve"> chu hơn, cần luyện thêm về cách thuyết trình để lần sau tốt hơn</w:t>
-      </w:r>
-    </w:p>
-    <w:p>
-      <w:pPr>
-        <w:pBdr>
-          <w:left w:val="none" w:sz="0" w:space="14" w:color="auto"/>
-        </w:pBdr>
-        <w:shd w:val="clear" w:color="auto" w:fill="FFFFFF"/>
-        <w:spacing w:before="120" w:after="120" w:line="360" w:lineRule="auto"/>
+        <w:rPr>
+          <w:rFonts w:ascii="Roboto" w:eastAsia="Roboto" w:hAnsi="Roboto" w:cs="Roboto"/>
+          <w:sz w:val="28"/>
+          <w:szCs w:val="28"/>
+          <w:lang w:val="vi-VN"/>
+        </w:rPr>
+      </w:pPr>
+      <w:r>
+        <w:rPr>
+          <w:rFonts w:ascii="Roboto" w:eastAsia="Roboto" w:hAnsi="Roboto" w:cs="Roboto"/>
+          <w:sz w:val="28"/>
+          <w:szCs w:val="28"/>
+          <w:lang w:val="vi-VN"/>
+        </w:rPr>
+        <w:t>Làm bài cần cẩn thận và kiểm tra lại kết quả.</w:t>
+      </w:r>
+    </w:p>
+    <w:p>
+      <w:pPr>
+        <w:rPr>
+          <w:rFonts w:ascii="Roboto" w:eastAsia="Roboto" w:hAnsi="Roboto" w:cs="Roboto"/>
+          <w:sz w:val="28"/>
+          <w:szCs w:val="28"/>
+          <w:lang w:val="vi-VN"/>
+        </w:rPr>
+      </w:pPr>
+    </w:p>
+    <w:p>
+      <w:pPr>
         <w:rPr>
           <w:rFonts w:ascii="Roboto" w:eastAsia="Roboto" w:hAnsi="Roboto" w:cs="Roboto"/>
           <w:b/>
           <w:bCs/>
           <w:sz w:val="28"/>
           <w:szCs w:val="28"/>
+          <w:lang w:val="vi-VN"/>
         </w:rPr>
       </w:pPr>
       <w:r>
@@ -789,80 +853,34 @@
           <w:bCs/>
           <w:sz w:val="28"/>
           <w:szCs w:val="28"/>
-        </w:rPr>
-        <w:t>VI. KẾT LUẬN</w:t>
-      </w:r>
-    </w:p>
-    <w:p>
-      <w:pPr>
-        <w:numPr>
-          <w:ilvl w:val="0"/>
-          <w:numId w:val="7"/>
-        </w:numPr>
-        <w:pBdr>
-          <w:left w:val="none" w:sz="0" w:space="14" w:color="auto"/>
-        </w:pBdr>
-        <w:shd w:val="clear" w:color="auto" w:fill="FFFFFF"/>
-        <w:spacing w:before="240" w:line="360" w:lineRule="auto"/>
-        <w:rPr>
-          <w:rFonts w:ascii="Roboto" w:eastAsia="Roboto" w:hAnsi="Roboto" w:cs="Roboto"/>
-          <w:sz w:val="28"/>
-          <w:szCs w:val="28"/>
-          <w:lang w:val="vi-VN"/>
-        </w:rPr>
-      </w:pPr>
-      <w:r>
-        <w:rPr>
-          <w:rFonts w:ascii="Roboto" w:eastAsia="Roboto" w:hAnsi="Roboto" w:cs="Roboto"/>
-          <w:sz w:val="28"/>
-          <w:szCs w:val="28"/>
-          <w:lang w:val="vi-VN"/>
-        </w:rPr>
-        <w:t>Khả năng hiểu bài, làm của em chỉ dừng ở mức ổn, cần cải thiện nhiều</w:t>
-      </w:r>
-    </w:p>
-    <w:p>
-      <w:pPr>
-        <w:pBdr>
-          <w:left w:val="none" w:sz="0" w:space="14" w:color="auto"/>
-        </w:pBdr>
-        <w:shd w:val="clear" w:color="auto" w:fill="FFFFFF"/>
-        <w:spacing w:before="240" w:line="360" w:lineRule="auto"/>
-        <w:ind w:left="1080" w:hanging="360"/>
-        <w:rPr>
-          <w:rFonts w:ascii="Roboto" w:eastAsia="Roboto" w:hAnsi="Roboto" w:cs="Roboto"/>
-          <w:b/>
-          <w:bCs/>
-          <w:sz w:val="28"/>
-          <w:szCs w:val="28"/>
-          <w:lang w:val="vi-VN"/>
-        </w:rPr>
-      </w:pPr>
-    </w:p>
-    <w:p>
-      <w:pPr>
-        <w:pBdr>
-          <w:left w:val="none" w:sz="0" w:space="14" w:color="auto"/>
-        </w:pBdr>
-        <w:shd w:val="clear" w:color="auto" w:fill="FFFFFF"/>
-        <w:spacing w:before="240" w:line="360" w:lineRule="auto"/>
-        <w:ind w:left="1080" w:hanging="360"/>
-        <w:rPr>
-          <w:rFonts w:ascii="Roboto" w:eastAsia="Roboto" w:hAnsi="Roboto" w:cs="Roboto"/>
-          <w:b/>
-          <w:bCs/>
-          <w:sz w:val="28"/>
-          <w:szCs w:val="28"/>
-          <w:lang w:val="vi-VN"/>
-        </w:rPr>
-      </w:pPr>
-    </w:p>
-    <w:p>
-      <w:pPr>
-        <w:rPr>
-          <w:rFonts w:ascii="Roboto" w:eastAsia="Roboto" w:hAnsi="Roboto" w:cs="Roboto"/>
-          <w:sz w:val="28"/>
-          <w:szCs w:val="28"/>
+          <w:lang w:val="vi-VN"/>
+        </w:rPr>
+        <w:t>V. KẾT LUẬN</w:t>
+      </w:r>
+    </w:p>
+    <w:p>
+      <w:pPr>
+        <w:rPr>
+          <w:rFonts w:ascii="Roboto" w:eastAsia="Roboto" w:hAnsi="Roboto" w:cs="Roboto"/>
+          <w:sz w:val="28"/>
+          <w:szCs w:val="28"/>
+          <w:lang w:val="vi-VN"/>
+        </w:rPr>
+      </w:pPr>
+      <w:r>
+        <w:rPr>
+          <w:rFonts w:ascii="Roboto" w:eastAsia="Roboto" w:hAnsi="Roboto" w:cs="Roboto"/>
+          <w:sz w:val="28"/>
+          <w:szCs w:val="28"/>
+          <w:lang w:val="vi-VN"/>
+        </w:rPr>
+        <w:t>Qua buổi thực hành, em nhận thấy khả năng hiểu bài và lập trình của bản thân ở mức tương đối, tuy nhiên vẫn cần cải thiện thêm về tư duy thuật toán và kỹ năng trình bày. Trong thời gian tới, em sẽ cố gắng rèn luyện để nâng cao hiệu quả học tập.</w:t>
+      </w:r>
+    </w:p>
+    <w:p>
+      <w:pPr>
+        <w:rPr>
+          <w:lang w:val="vi-VN"/>
         </w:rPr>
       </w:pPr>
     </w:p>
@@ -1218,6 +1236,155 @@
     </w:lvl>
   </w:abstractNum>
   <w:abstractNum w:abstractNumId="3" w15:restartNumberingAfterBreak="0">
+    <w:nsid w:val="2B5931F9"/>
+    <w:multiLevelType w:val="multilevel"/>
+    <w:tmpl w:val="BF969124"/>
+    <w:lvl w:ilvl="0">
+      <w:start w:val="1"/>
+      <w:numFmt w:val="bullet"/>
+      <w:lvlText w:val=""/>
+      <w:lvlJc w:val="left"/>
+      <w:pPr>
+        <w:tabs>
+          <w:tab w:val="num" w:pos="720"/>
+        </w:tabs>
+        <w:ind w:left="720" w:hanging="360"/>
+      </w:pPr>
+      <w:rPr>
+        <w:rFonts w:ascii="Symbol" w:hAnsi="Symbol" w:hint="default"/>
+        <w:sz w:val="20"/>
+      </w:rPr>
+    </w:lvl>
+    <w:lvl w:ilvl="1" w:tentative="1">
+      <w:start w:val="1"/>
+      <w:numFmt w:val="bullet"/>
+      <w:lvlText w:val="o"/>
+      <w:lvlJc w:val="left"/>
+      <w:pPr>
+        <w:tabs>
+          <w:tab w:val="num" w:pos="1440"/>
+        </w:tabs>
+        <w:ind w:left="1440" w:hanging="360"/>
+      </w:pPr>
+      <w:rPr>
+        <w:rFonts w:ascii="Courier New" w:hAnsi="Courier New" w:hint="default"/>
+        <w:sz w:val="20"/>
+      </w:rPr>
+    </w:lvl>
+    <w:lvl w:ilvl="2" w:tentative="1">
+      <w:start w:val="1"/>
+      <w:numFmt w:val="bullet"/>
+      <w:lvlText w:val=""/>
+      <w:lvlJc w:val="left"/>
+      <w:pPr>
+        <w:tabs>
+          <w:tab w:val="num" w:pos="2160"/>
+        </w:tabs>
+        <w:ind w:left="2160" w:hanging="360"/>
+      </w:pPr>
+      <w:rPr>
+        <w:rFonts w:ascii="Wingdings" w:hAnsi="Wingdings" w:hint="default"/>
+        <w:sz w:val="20"/>
+      </w:rPr>
+    </w:lvl>
+    <w:lvl w:ilvl="3" w:tentative="1">
+      <w:start w:val="1"/>
+      <w:numFmt w:val="bullet"/>
+      <w:lvlText w:val=""/>
+      <w:lvlJc w:val="left"/>
+      <w:pPr>
+        <w:tabs>
+          <w:tab w:val="num" w:pos="2880"/>
+        </w:tabs>
+        <w:ind w:left="2880" w:hanging="360"/>
+      </w:pPr>
+      <w:rPr>
+        <w:rFonts w:ascii="Wingdings" w:hAnsi="Wingdings" w:hint="default"/>
+        <w:sz w:val="20"/>
+      </w:rPr>
+    </w:lvl>
+    <w:lvl w:ilvl="4" w:tentative="1">
+      <w:start w:val="1"/>
+      <w:numFmt w:val="bullet"/>
+      <w:lvlText w:val=""/>
+      <w:lvlJc w:val="left"/>
+      <w:pPr>
+        <w:tabs>
+          <w:tab w:val="num" w:pos="3600"/>
+        </w:tabs>
+        <w:ind w:left="3600" w:hanging="360"/>
+      </w:pPr>
+      <w:rPr>
+        <w:rFonts w:ascii="Wingdings" w:hAnsi="Wingdings" w:hint="default"/>
+        <w:sz w:val="20"/>
+      </w:rPr>
+    </w:lvl>
+    <w:lvl w:ilvl="5" w:tentative="1">
+      <w:start w:val="1"/>
+      <w:numFmt w:val="bullet"/>
+      <w:lvlText w:val=""/>
+      <w:lvlJc w:val="left"/>
+      <w:pPr>
+        <w:tabs>
+          <w:tab w:val="num" w:pos="4320"/>
+        </w:tabs>
+        <w:ind w:left="4320" w:hanging="360"/>
+      </w:pPr>
+      <w:rPr>
+        <w:rFonts w:ascii="Wingdings" w:hAnsi="Wingdings" w:hint="default"/>
+        <w:sz w:val="20"/>
+      </w:rPr>
+    </w:lvl>
+    <w:lvl w:ilvl="6" w:tentative="1">
+      <w:start w:val="1"/>
+      <w:numFmt w:val="bullet"/>
+      <w:lvlText w:val=""/>
+      <w:lvlJc w:val="left"/>
+      <w:pPr>
+        <w:tabs>
+          <w:tab w:val="num" w:pos="5040"/>
+        </w:tabs>
+        <w:ind w:left="5040" w:hanging="360"/>
+      </w:pPr>
+      <w:rPr>
+        <w:rFonts w:ascii="Wingdings" w:hAnsi="Wingdings" w:hint="default"/>
+        <w:sz w:val="20"/>
+      </w:rPr>
+    </w:lvl>
+    <w:lvl w:ilvl="7" w:tentative="1">
+      <w:start w:val="1"/>
+      <w:numFmt w:val="bullet"/>
+      <w:lvlText w:val=""/>
+      <w:lvlJc w:val="left"/>
+      <w:pPr>
+        <w:tabs>
+          <w:tab w:val="num" w:pos="5760"/>
+        </w:tabs>
+        <w:ind w:left="5760" w:hanging="360"/>
+      </w:pPr>
+      <w:rPr>
+        <w:rFonts w:ascii="Wingdings" w:hAnsi="Wingdings" w:hint="default"/>
+        <w:sz w:val="20"/>
+      </w:rPr>
+    </w:lvl>
+    <w:lvl w:ilvl="8" w:tentative="1">
+      <w:start w:val="1"/>
+      <w:numFmt w:val="bullet"/>
+      <w:lvlText w:val=""/>
+      <w:lvlJc w:val="left"/>
+      <w:pPr>
+        <w:tabs>
+          <w:tab w:val="num" w:pos="6480"/>
+        </w:tabs>
+        <w:ind w:left="6480" w:hanging="360"/>
+      </w:pPr>
+      <w:rPr>
+        <w:rFonts w:ascii="Wingdings" w:hAnsi="Wingdings" w:hint="default"/>
+        <w:sz w:val="20"/>
+      </w:rPr>
+    </w:lvl>
+  </w:abstractNum>
+  <w:abstractNum w:abstractNumId="4" w15:restartNumberingAfterBreak="0">
     <w:nsid w:val="30C4063B"/>
     <w:multiLevelType w:val="multilevel"/>
     <w:tmpl w:val="80ACBDE4"/>
@@ -1357,7 +1524,7 @@
       </w:rPr>
     </w:lvl>
   </w:abstractNum>
-  <w:abstractNum w:abstractNumId="4" w15:restartNumberingAfterBreak="0">
+  <w:abstractNum w:abstractNumId="5" w15:restartNumberingAfterBreak="0">
     <w:nsid w:val="329D6510"/>
     <w:multiLevelType w:val="hybridMultilevel"/>
     <w:tmpl w:val="49943888"/>
@@ -1470,7 +1637,7 @@
       </w:rPr>
     </w:lvl>
   </w:abstractNum>
-  <w:abstractNum w:abstractNumId="5" w15:restartNumberingAfterBreak="0">
+  <w:abstractNum w:abstractNumId="6" w15:restartNumberingAfterBreak="0">
     <w:nsid w:val="4D9C132C"/>
     <w:multiLevelType w:val="multilevel"/>
     <w:tmpl w:val="46C66E98"/>
@@ -1583,7 +1750,7 @@
       </w:rPr>
     </w:lvl>
   </w:abstractNum>
-  <w:abstractNum w:abstractNumId="6" w15:restartNumberingAfterBreak="0">
+  <w:abstractNum w:abstractNumId="7" w15:restartNumberingAfterBreak="0">
     <w:nsid w:val="515F01EE"/>
     <w:multiLevelType w:val="multilevel"/>
     <w:tmpl w:val="4D60DEF2"/>
@@ -1696,7 +1863,7 @@
       </w:rPr>
     </w:lvl>
   </w:abstractNum>
-  <w:abstractNum w:abstractNumId="7" w15:restartNumberingAfterBreak="0">
+  <w:abstractNum w:abstractNumId="8" w15:restartNumberingAfterBreak="0">
     <w:nsid w:val="67D3456B"/>
     <w:multiLevelType w:val="multilevel"/>
     <w:tmpl w:val="CF50BC0A"/>
@@ -1806,6 +1973,304 @@
       </w:pPr>
       <w:rPr>
         <w:u w:val="none"/>
+      </w:rPr>
+    </w:lvl>
+  </w:abstractNum>
+  <w:abstractNum w:abstractNumId="9" w15:restartNumberingAfterBreak="0">
+    <w:nsid w:val="75F32A28"/>
+    <w:multiLevelType w:val="multilevel"/>
+    <w:tmpl w:val="EC228E3A"/>
+    <w:lvl w:ilvl="0">
+      <w:start w:val="1"/>
+      <w:numFmt w:val="bullet"/>
+      <w:lvlText w:val=""/>
+      <w:lvlJc w:val="left"/>
+      <w:pPr>
+        <w:tabs>
+          <w:tab w:val="num" w:pos="720"/>
+        </w:tabs>
+        <w:ind w:left="720" w:hanging="360"/>
+      </w:pPr>
+      <w:rPr>
+        <w:rFonts w:ascii="Symbol" w:hAnsi="Symbol" w:hint="default"/>
+        <w:sz w:val="20"/>
+      </w:rPr>
+    </w:lvl>
+    <w:lvl w:ilvl="1" w:tentative="1">
+      <w:start w:val="1"/>
+      <w:numFmt w:val="bullet"/>
+      <w:lvlText w:val="o"/>
+      <w:lvlJc w:val="left"/>
+      <w:pPr>
+        <w:tabs>
+          <w:tab w:val="num" w:pos="1440"/>
+        </w:tabs>
+        <w:ind w:left="1440" w:hanging="360"/>
+      </w:pPr>
+      <w:rPr>
+        <w:rFonts w:ascii="Courier New" w:hAnsi="Courier New" w:hint="default"/>
+        <w:sz w:val="20"/>
+      </w:rPr>
+    </w:lvl>
+    <w:lvl w:ilvl="2" w:tentative="1">
+      <w:start w:val="1"/>
+      <w:numFmt w:val="bullet"/>
+      <w:lvlText w:val=""/>
+      <w:lvlJc w:val="left"/>
+      <w:pPr>
+        <w:tabs>
+          <w:tab w:val="num" w:pos="2160"/>
+        </w:tabs>
+        <w:ind w:left="2160" w:hanging="360"/>
+      </w:pPr>
+      <w:rPr>
+        <w:rFonts w:ascii="Wingdings" w:hAnsi="Wingdings" w:hint="default"/>
+        <w:sz w:val="20"/>
+      </w:rPr>
+    </w:lvl>
+    <w:lvl w:ilvl="3" w:tentative="1">
+      <w:start w:val="1"/>
+      <w:numFmt w:val="bullet"/>
+      <w:lvlText w:val=""/>
+      <w:lvlJc w:val="left"/>
+      <w:pPr>
+        <w:tabs>
+          <w:tab w:val="num" w:pos="2880"/>
+        </w:tabs>
+        <w:ind w:left="2880" w:hanging="360"/>
+      </w:pPr>
+      <w:rPr>
+        <w:rFonts w:ascii="Wingdings" w:hAnsi="Wingdings" w:hint="default"/>
+        <w:sz w:val="20"/>
+      </w:rPr>
+    </w:lvl>
+    <w:lvl w:ilvl="4" w:tentative="1">
+      <w:start w:val="1"/>
+      <w:numFmt w:val="bullet"/>
+      <w:lvlText w:val=""/>
+      <w:lvlJc w:val="left"/>
+      <w:pPr>
+        <w:tabs>
+          <w:tab w:val="num" w:pos="3600"/>
+        </w:tabs>
+        <w:ind w:left="3600" w:hanging="360"/>
+      </w:pPr>
+      <w:rPr>
+        <w:rFonts w:ascii="Wingdings" w:hAnsi="Wingdings" w:hint="default"/>
+        <w:sz w:val="20"/>
+      </w:rPr>
+    </w:lvl>
+    <w:lvl w:ilvl="5" w:tentative="1">
+      <w:start w:val="1"/>
+      <w:numFmt w:val="bullet"/>
+      <w:lvlText w:val=""/>
+      <w:lvlJc w:val="left"/>
+      <w:pPr>
+        <w:tabs>
+          <w:tab w:val="num" w:pos="4320"/>
+        </w:tabs>
+        <w:ind w:left="4320" w:hanging="360"/>
+      </w:pPr>
+      <w:rPr>
+        <w:rFonts w:ascii="Wingdings" w:hAnsi="Wingdings" w:hint="default"/>
+        <w:sz w:val="20"/>
+      </w:rPr>
+    </w:lvl>
+    <w:lvl w:ilvl="6" w:tentative="1">
+      <w:start w:val="1"/>
+      <w:numFmt w:val="bullet"/>
+      <w:lvlText w:val=""/>
+      <w:lvlJc w:val="left"/>
+      <w:pPr>
+        <w:tabs>
+          <w:tab w:val="num" w:pos="5040"/>
+        </w:tabs>
+        <w:ind w:left="5040" w:hanging="360"/>
+      </w:pPr>
+      <w:rPr>
+        <w:rFonts w:ascii="Wingdings" w:hAnsi="Wingdings" w:hint="default"/>
+        <w:sz w:val="20"/>
+      </w:rPr>
+    </w:lvl>
+    <w:lvl w:ilvl="7" w:tentative="1">
+      <w:start w:val="1"/>
+      <w:numFmt w:val="bullet"/>
+      <w:lvlText w:val=""/>
+      <w:lvlJc w:val="left"/>
+      <w:pPr>
+        <w:tabs>
+          <w:tab w:val="num" w:pos="5760"/>
+        </w:tabs>
+        <w:ind w:left="5760" w:hanging="360"/>
+      </w:pPr>
+      <w:rPr>
+        <w:rFonts w:ascii="Wingdings" w:hAnsi="Wingdings" w:hint="default"/>
+        <w:sz w:val="20"/>
+      </w:rPr>
+    </w:lvl>
+    <w:lvl w:ilvl="8" w:tentative="1">
+      <w:start w:val="1"/>
+      <w:numFmt w:val="bullet"/>
+      <w:lvlText w:val=""/>
+      <w:lvlJc w:val="left"/>
+      <w:pPr>
+        <w:tabs>
+          <w:tab w:val="num" w:pos="6480"/>
+        </w:tabs>
+        <w:ind w:left="6480" w:hanging="360"/>
+      </w:pPr>
+      <w:rPr>
+        <w:rFonts w:ascii="Wingdings" w:hAnsi="Wingdings" w:hint="default"/>
+        <w:sz w:val="20"/>
+      </w:rPr>
+    </w:lvl>
+  </w:abstractNum>
+  <w:abstractNum w:abstractNumId="10" w15:restartNumberingAfterBreak="0">
+    <w:nsid w:val="7960262C"/>
+    <w:multiLevelType w:val="multilevel"/>
+    <w:tmpl w:val="35A44D74"/>
+    <w:lvl w:ilvl="0">
+      <w:start w:val="1"/>
+      <w:numFmt w:val="bullet"/>
+      <w:lvlText w:val=""/>
+      <w:lvlJc w:val="left"/>
+      <w:pPr>
+        <w:tabs>
+          <w:tab w:val="num" w:pos="720"/>
+        </w:tabs>
+        <w:ind w:left="720" w:hanging="360"/>
+      </w:pPr>
+      <w:rPr>
+        <w:rFonts w:ascii="Symbol" w:hAnsi="Symbol" w:hint="default"/>
+        <w:sz w:val="20"/>
+      </w:rPr>
+    </w:lvl>
+    <w:lvl w:ilvl="1" w:tentative="1">
+      <w:start w:val="1"/>
+      <w:numFmt w:val="bullet"/>
+      <w:lvlText w:val="o"/>
+      <w:lvlJc w:val="left"/>
+      <w:pPr>
+        <w:tabs>
+          <w:tab w:val="num" w:pos="1440"/>
+        </w:tabs>
+        <w:ind w:left="1440" w:hanging="360"/>
+      </w:pPr>
+      <w:rPr>
+        <w:rFonts w:ascii="Courier New" w:hAnsi="Courier New" w:hint="default"/>
+        <w:sz w:val="20"/>
+      </w:rPr>
+    </w:lvl>
+    <w:lvl w:ilvl="2" w:tentative="1">
+      <w:start w:val="1"/>
+      <w:numFmt w:val="bullet"/>
+      <w:lvlText w:val=""/>
+      <w:lvlJc w:val="left"/>
+      <w:pPr>
+        <w:tabs>
+          <w:tab w:val="num" w:pos="2160"/>
+        </w:tabs>
+        <w:ind w:left="2160" w:hanging="360"/>
+      </w:pPr>
+      <w:rPr>
+        <w:rFonts w:ascii="Wingdings" w:hAnsi="Wingdings" w:hint="default"/>
+        <w:sz w:val="20"/>
+      </w:rPr>
+    </w:lvl>
+    <w:lvl w:ilvl="3" w:tentative="1">
+      <w:start w:val="1"/>
+      <w:numFmt w:val="bullet"/>
+      <w:lvlText w:val=""/>
+      <w:lvlJc w:val="left"/>
+      <w:pPr>
+        <w:tabs>
+          <w:tab w:val="num" w:pos="2880"/>
+        </w:tabs>
+        <w:ind w:left="2880" w:hanging="360"/>
+      </w:pPr>
+      <w:rPr>
+        <w:rFonts w:ascii="Wingdings" w:hAnsi="Wingdings" w:hint="default"/>
+        <w:sz w:val="20"/>
+      </w:rPr>
+    </w:lvl>
+    <w:lvl w:ilvl="4" w:tentative="1">
+      <w:start w:val="1"/>
+      <w:numFmt w:val="bullet"/>
+      <w:lvlText w:val=""/>
+      <w:lvlJc w:val="left"/>
+      <w:pPr>
+        <w:tabs>
+          <w:tab w:val="num" w:pos="3600"/>
+        </w:tabs>
+        <w:ind w:left="3600" w:hanging="360"/>
+      </w:pPr>
+      <w:rPr>
+        <w:rFonts w:ascii="Wingdings" w:hAnsi="Wingdings" w:hint="default"/>
+        <w:sz w:val="20"/>
+      </w:rPr>
+    </w:lvl>
+    <w:lvl w:ilvl="5" w:tentative="1">
+      <w:start w:val="1"/>
+      <w:numFmt w:val="bullet"/>
+      <w:lvlText w:val=""/>
+      <w:lvlJc w:val="left"/>
+      <w:pPr>
+        <w:tabs>
+          <w:tab w:val="num" w:pos="4320"/>
+        </w:tabs>
+        <w:ind w:left="4320" w:hanging="360"/>
+      </w:pPr>
+      <w:rPr>
+        <w:rFonts w:ascii="Wingdings" w:hAnsi="Wingdings" w:hint="default"/>
+        <w:sz w:val="20"/>
+      </w:rPr>
+    </w:lvl>
+    <w:lvl w:ilvl="6" w:tentative="1">
+      <w:start w:val="1"/>
+      <w:numFmt w:val="bullet"/>
+      <w:lvlText w:val=""/>
+      <w:lvlJc w:val="left"/>
+      <w:pPr>
+        <w:tabs>
+          <w:tab w:val="num" w:pos="5040"/>
+        </w:tabs>
+        <w:ind w:left="5040" w:hanging="360"/>
+      </w:pPr>
+      <w:rPr>
+        <w:rFonts w:ascii="Wingdings" w:hAnsi="Wingdings" w:hint="default"/>
+        <w:sz w:val="20"/>
+      </w:rPr>
+    </w:lvl>
+    <w:lvl w:ilvl="7" w:tentative="1">
+      <w:start w:val="1"/>
+      <w:numFmt w:val="bullet"/>
+      <w:lvlText w:val=""/>
+      <w:lvlJc w:val="left"/>
+      <w:pPr>
+        <w:tabs>
+          <w:tab w:val="num" w:pos="5760"/>
+        </w:tabs>
+        <w:ind w:left="5760" w:hanging="360"/>
+      </w:pPr>
+      <w:rPr>
+        <w:rFonts w:ascii="Wingdings" w:hAnsi="Wingdings" w:hint="default"/>
+        <w:sz w:val="20"/>
+      </w:rPr>
+    </w:lvl>
+    <w:lvl w:ilvl="8" w:tentative="1">
+      <w:start w:val="1"/>
+      <w:numFmt w:val="bullet"/>
+      <w:lvlText w:val=""/>
+      <w:lvlJc w:val="left"/>
+      <w:pPr>
+        <w:tabs>
+          <w:tab w:val="num" w:pos="6480"/>
+        </w:tabs>
+        <w:ind w:left="6480" w:hanging="360"/>
+      </w:pPr>
+      <w:rPr>
+        <w:rFonts w:ascii="Wingdings" w:hAnsi="Wingdings" w:hint="default"/>
+        <w:sz w:val="20"/>
       </w:rPr>
     </w:lvl>
   </w:abstractNum>
@@ -1813,34 +2278,25 @@
     <w:abstractNumId w:val="0"/>
   </w:num>
   <w:num w:numId="2" w16cid:durableId="884637074">
-    <w:abstractNumId w:val="6"/>
+    <w:abstractNumId w:val="7"/>
   </w:num>
   <w:num w:numId="3" w16cid:durableId="1819302772">
     <w:abstractNumId w:val="1"/>
   </w:num>
   <w:num w:numId="4" w16cid:durableId="977608788">
-    <w:abstractNumId w:val="7"/>
+    <w:abstractNumId w:val="8"/>
   </w:num>
   <w:num w:numId="5" w16cid:durableId="162748739">
-    <w:abstractNumId w:val="5"/>
+    <w:abstractNumId w:val="6"/>
   </w:num>
   <w:num w:numId="6" w16cid:durableId="646865051">
     <w:abstractNumId w:val="2"/>
   </w:num>
   <w:num w:numId="7" w16cid:durableId="2114088560">
-    <w:abstractNumId w:val="4"/>
-    <w:lvlOverride w:ilvl="0"/>
-    <w:lvlOverride w:ilvl="1"/>
-    <w:lvlOverride w:ilvl="2"/>
-    <w:lvlOverride w:ilvl="3"/>
-    <w:lvlOverride w:ilvl="4"/>
-    <w:lvlOverride w:ilvl="5"/>
-    <w:lvlOverride w:ilvl="6"/>
-    <w:lvlOverride w:ilvl="7"/>
-    <w:lvlOverride w:ilvl="8"/>
+    <w:abstractNumId w:val="5"/>
   </w:num>
   <w:num w:numId="8" w16cid:durableId="718361319">
-    <w:abstractNumId w:val="3"/>
+    <w:abstractNumId w:val="4"/>
     <w:lvlOverride w:ilvl="0">
       <w:startOverride w:val="1"/>
     </w:lvlOverride>
@@ -1868,6 +2324,15 @@
     <w:lvlOverride w:ilvl="8">
       <w:startOverride w:val="1"/>
     </w:lvlOverride>
+  </w:num>
+  <w:num w:numId="9" w16cid:durableId="1904100846">
+    <w:abstractNumId w:val="10"/>
+  </w:num>
+  <w:num w:numId="10" w16cid:durableId="1951085635">
+    <w:abstractNumId w:val="9"/>
+  </w:num>
+  <w:num w:numId="11" w16cid:durableId="1380087231">
+    <w:abstractNumId w:val="3"/>
   </w:num>
 </w:numbering>
 </file>
@@ -2490,6 +2955,18 @@
       <w:lang w:val="vi-VN"/>
     </w:rPr>
   </w:style>
+  <w:style w:type="character" w:styleId="FollowedHyperlink">
+    <w:name w:val="FollowedHyperlink"/>
+    <w:basedOn w:val="Phngmcinhcuaoanvn"/>
+    <w:uiPriority w:val="99"/>
+    <w:semiHidden/>
+    <w:unhideWhenUsed/>
+    <w:rsid w:val="008277DA"/>
+    <w:rPr>
+      <w:color w:val="800080" w:themeColor="followedHyperlink"/>
+      <w:u w:val="single"/>
+    </w:rPr>
+  </w:style>
 </w:styles>
 </file>
 
